--- a/sz/2023年第六期大数据师资研修班_new.docx
+++ b/sz/2023年第六期大数据师资研修班_new.docx
@@ -5736,22 +5736,7 @@
         </w:rPr>
       </w:pPr>
       <w:r>
-        <w:rPr>
-          <w:rFonts w:ascii="Times New Roman" w:hAnsi="Times New Roman" w:hint="eastAsia"/>
-        </w:rPr>
-        <w:t>联系人：</w:t>
-      </w:r>
-      <w:r>
-        <w:rPr>
-          <w:rFonts w:ascii="Times New Roman" w:hAnsi="Times New Roman" w:hint="eastAsia"/>
-        </w:rPr>
-        <w:t>*</w:t>
-      </w:r>
-      <w:r>
-        <w:rPr>
-          <w:rFonts w:ascii="Times New Roman" w:hAnsi="Times New Roman"/>
-        </w:rPr>
-        <w:t>**</w:t>
+        <w:t>联系人：家豪</w:t>
       </w:r>
     </w:p>
     <w:p>
@@ -5763,28 +5748,7 @@
         </w:rPr>
       </w:pPr>
       <w:r>
-        <w:rPr>
-          <w:rFonts w:ascii="Times New Roman" w:hAnsi="Times New Roman" w:hint="eastAsia"/>
-        </w:rPr>
-        <w:t>电</w:t>
-      </w:r>
-      <w:r>
-        <w:rPr>
-          <w:rFonts w:ascii="Times New Roman" w:hAnsi="Times New Roman" w:hint="eastAsia"/>
-        </w:rPr>
-        <w:t xml:space="preserve">  </w:t>
-      </w:r>
-      <w:r>
-        <w:rPr>
-          <w:rFonts w:ascii="Times New Roman" w:hAnsi="Times New Roman" w:hint="eastAsia"/>
-        </w:rPr>
-        <w:t>话：</w:t>
-      </w:r>
-      <w:r>
-        <w:rPr>
-          <w:rFonts w:ascii="Times New Roman" w:hAnsi="Times New Roman"/>
-        </w:rPr>
-        <w:t>*******</w:t>
+        <w:t>电  话：15217807894</w:t>
       </w:r>
     </w:p>
     <w:p>
